--- a/Звіт/Програмна частина.docx
+++ b/Звіт/Програмна частина.docx
@@ -803,6 +803,8 @@
         </w:rPr>
         <w:t>.</w:t>
       </w:r>
+      <w:bookmarkStart w:id="0" w:name="_GoBack"/>
+      <w:bookmarkEnd w:id="0"/>
     </w:p>
     <w:p>
       <w:pPr>
@@ -1245,52 +1247,62 @@
         <w:ind w:firstLine="709"/>
         <w:rPr>
           <w:b/>
-        </w:rPr>
-      </w:pPr>
-      <w:r>
-        <w:rPr>
-          <w:b/>
-          <w:lang w:val="ru-RU"/>
-        </w:rPr>
-        <w:t xml:space="preserve">2.2.1 </w:t>
-      </w:r>
-      <w:proofErr w:type="spellStart"/>
-      <w:r>
-        <w:rPr>
-          <w:b/>
-          <w:lang w:val="ru-RU"/>
-        </w:rPr>
-        <w:t>Створення</w:t>
-      </w:r>
-      <w:proofErr w:type="spellEnd"/>
-      <w:r>
-        <w:rPr>
-          <w:b/>
-          <w:lang w:val="ru-RU"/>
-        </w:rPr>
-        <w:t xml:space="preserve"> </w:t>
-      </w:r>
-      <w:r>
-        <w:rPr>
-          <w:b/>
-        </w:rPr>
-        <w:t>бота</w:t>
-      </w:r>
+          <w:lang w:val="ru-RU"/>
+        </w:rPr>
+      </w:pPr>
     </w:p>
     <w:p>
       <w:pPr>
         <w:spacing w:after="0" w:line="360" w:lineRule="auto"/>
         <w:ind w:firstLine="709"/>
-      </w:pPr>
-      <w:r>
+        <w:rPr>
+          <w:b/>
+        </w:rPr>
+      </w:pPr>
+      <w:r>
+        <w:rPr>
+          <w:b/>
+          <w:lang w:val="ru-RU"/>
+        </w:rPr>
         <w:lastRenderedPageBreak/>
-        <w:t xml:space="preserve"> </w:t>
+        <w:t xml:space="preserve">2.2.1 </w:t>
+      </w:r>
+      <w:proofErr w:type="spellStart"/>
+      <w:r>
+        <w:rPr>
+          <w:b/>
+          <w:lang w:val="ru-RU"/>
+        </w:rPr>
+        <w:t>Створення</w:t>
+      </w:r>
+      <w:proofErr w:type="spellEnd"/>
+      <w:r>
+        <w:rPr>
+          <w:b/>
+          <w:lang w:val="ru-RU"/>
+        </w:rPr>
+        <w:t xml:space="preserve"> </w:t>
+      </w:r>
+      <w:r>
+        <w:rPr>
+          <w:b/>
+        </w:rPr>
+        <w:t>бота</w:t>
       </w:r>
     </w:p>
     <w:p>
       <w:pPr>
         <w:spacing w:after="0" w:line="360" w:lineRule="auto"/>
         <w:ind w:firstLine="709"/>
+      </w:pPr>
+      <w:r>
+        <w:t xml:space="preserve"> </w:t>
+      </w:r>
+    </w:p>
+    <w:p>
+      <w:pPr>
+        <w:spacing w:after="0" w:line="360" w:lineRule="auto"/>
+        <w:ind w:firstLine="709"/>
         <w:rPr>
           <w:lang w:val="ru-RU"/>
         </w:rPr>
@@ -1400,6 +1412,15 @@
         </w:rPr>
         <w:t xml:space="preserve"> </w:t>
       </w:r>
+    </w:p>
+    <w:p>
+      <w:pPr>
+        <w:spacing w:after="0" w:line="360" w:lineRule="auto"/>
+        <w:ind w:firstLine="709"/>
+        <w:rPr>
+          <w:lang w:val="ru-RU"/>
+        </w:rPr>
+      </w:pPr>
     </w:p>
     <w:p>
       <w:pPr>
@@ -1598,6 +1619,12 @@
       <w:pPr>
         <w:spacing w:after="0" w:line="360" w:lineRule="auto"/>
         <w:ind w:firstLine="709"/>
+      </w:pPr>
+    </w:p>
+    <w:p>
+      <w:pPr>
+        <w:spacing w:after="0" w:line="360" w:lineRule="auto"/>
+        <w:ind w:firstLine="709"/>
         <w:jc w:val="center"/>
       </w:pPr>
       <w:r>
@@ -1648,6 +1675,7 @@
         <w:jc w:val="center"/>
       </w:pPr>
       <w:r>
+        <w:lastRenderedPageBreak/>
         <w:t>Рисунок 2</w:t>
       </w:r>
       <w:r>
@@ -1668,9 +1696,410 @@
     </w:p>
     <w:p>
       <w:pPr>
-        <w:ind w:firstLine="709"/>
-        <w:jc w:val="center"/>
-      </w:pPr>
+        <w:spacing w:after="0" w:line="360" w:lineRule="auto"/>
+        <w:ind w:firstLine="851"/>
+        <w:rPr>
+          <w:lang w:val="ru-RU"/>
+        </w:rPr>
+      </w:pPr>
+      <w:r>
+        <w:t>Далі потрібно перейти в пункт «</w:t>
+      </w:r>
+      <w:r>
+        <w:rPr>
+          <w:lang w:val="en-US"/>
+        </w:rPr>
+        <w:t>OAuth</w:t>
+      </w:r>
+      <w:r>
+        <w:rPr>
+          <w:lang w:val="ru-RU"/>
+        </w:rPr>
+        <w:t>2</w:t>
+      </w:r>
+      <w:r>
+        <w:rPr>
+          <w:lang w:val="ru-RU"/>
+        </w:rPr>
+        <w:t xml:space="preserve">», де </w:t>
+      </w:r>
+      <w:proofErr w:type="spellStart"/>
+      <w:r>
+        <w:rPr>
+          <w:lang w:val="ru-RU"/>
+        </w:rPr>
+        <w:t>створюється</w:t>
+      </w:r>
+      <w:proofErr w:type="spellEnd"/>
+      <w:r>
+        <w:rPr>
+          <w:lang w:val="ru-RU"/>
+        </w:rPr>
+        <w:t xml:space="preserve"> </w:t>
+      </w:r>
+      <w:proofErr w:type="spellStart"/>
+      <w:r>
+        <w:rPr>
+          <w:lang w:val="ru-RU"/>
+        </w:rPr>
+        <w:t>посилання</w:t>
+      </w:r>
+      <w:proofErr w:type="spellEnd"/>
+      <w:r>
+        <w:rPr>
+          <w:lang w:val="ru-RU"/>
+        </w:rPr>
+        <w:t xml:space="preserve"> для </w:t>
+      </w:r>
+      <w:proofErr w:type="spellStart"/>
+      <w:r>
+        <w:rPr>
+          <w:lang w:val="ru-RU"/>
+        </w:rPr>
+        <w:t>запрошення</w:t>
+      </w:r>
+      <w:proofErr w:type="spellEnd"/>
+      <w:r>
+        <w:rPr>
+          <w:lang w:val="ru-RU"/>
+        </w:rPr>
+        <w:t xml:space="preserve"> бота на </w:t>
+      </w:r>
+      <w:proofErr w:type="spellStart"/>
+      <w:r>
+        <w:rPr>
+          <w:lang w:val="ru-RU"/>
+        </w:rPr>
+        <w:t>свій</w:t>
+      </w:r>
+      <w:proofErr w:type="spellEnd"/>
+      <w:r>
+        <w:rPr>
+          <w:lang w:val="ru-RU"/>
+        </w:rPr>
+        <w:t xml:space="preserve"> сервер (рисунок </w:t>
+      </w:r>
+      <w:r>
+        <w:rPr>
+          <w:lang w:val="ru-RU"/>
+        </w:rPr>
+        <w:t>2.</w:t>
+      </w:r>
+      <w:r>
+        <w:rPr>
+          <w:lang w:val="ru-RU"/>
+        </w:rPr>
+        <w:t xml:space="preserve">3). Тут </w:t>
+      </w:r>
+      <w:proofErr w:type="spellStart"/>
+      <w:r>
+        <w:rPr>
+          <w:lang w:val="ru-RU"/>
+        </w:rPr>
+        <w:t>потрібно</w:t>
+      </w:r>
+      <w:proofErr w:type="spellEnd"/>
+      <w:r>
+        <w:rPr>
+          <w:lang w:val="ru-RU"/>
+        </w:rPr>
+        <w:t xml:space="preserve"> </w:t>
+      </w:r>
+      <w:proofErr w:type="spellStart"/>
+      <w:r>
+        <w:rPr>
+          <w:lang w:val="ru-RU"/>
+        </w:rPr>
+        <w:t>вказати</w:t>
+      </w:r>
+      <w:proofErr w:type="spellEnd"/>
+      <w:r>
+        <w:rPr>
+          <w:lang w:val="ru-RU"/>
+        </w:rPr>
+        <w:t xml:space="preserve"> в </w:t>
+      </w:r>
+      <w:proofErr w:type="spellStart"/>
+      <w:r>
+        <w:rPr>
+          <w:lang w:val="ru-RU"/>
+        </w:rPr>
+        <w:t>можливості</w:t>
+      </w:r>
+      <w:proofErr w:type="spellEnd"/>
+      <w:r>
+        <w:rPr>
+          <w:lang w:val="ru-RU"/>
+        </w:rPr>
+        <w:t xml:space="preserve"> пункт «</w:t>
+      </w:r>
+      <w:r>
+        <w:rPr>
+          <w:lang w:val="en-US"/>
+        </w:rPr>
+        <w:t>bot</w:t>
+      </w:r>
+      <w:r>
+        <w:t>» та додати йому права</w:t>
+      </w:r>
+      <w:r>
+        <w:rPr>
+          <w:lang w:val="ru-RU"/>
+        </w:rPr>
+        <w:t xml:space="preserve">. </w:t>
+      </w:r>
+      <w:proofErr w:type="spellStart"/>
+      <w:r>
+        <w:rPr>
+          <w:lang w:val="ru-RU"/>
+        </w:rPr>
+        <w:t>Безпечніше</w:t>
+      </w:r>
+      <w:proofErr w:type="spellEnd"/>
+      <w:r>
+        <w:rPr>
+          <w:lang w:val="ru-RU"/>
+        </w:rPr>
+        <w:t xml:space="preserve"> буде </w:t>
+      </w:r>
+      <w:proofErr w:type="spellStart"/>
+      <w:r>
+        <w:rPr>
+          <w:lang w:val="ru-RU"/>
+        </w:rPr>
+        <w:t>дати</w:t>
+      </w:r>
+      <w:proofErr w:type="spellEnd"/>
+      <w:r>
+        <w:rPr>
+          <w:lang w:val="ru-RU"/>
+        </w:rPr>
+        <w:t xml:space="preserve"> права до не модераторских </w:t>
+      </w:r>
+      <w:proofErr w:type="spellStart"/>
+      <w:r>
+        <w:rPr>
+          <w:lang w:val="ru-RU"/>
+        </w:rPr>
+        <w:t>дій</w:t>
+      </w:r>
+      <w:proofErr w:type="spellEnd"/>
+      <w:r>
+        <w:rPr>
+          <w:lang w:val="ru-RU"/>
+        </w:rPr>
+        <w:t xml:space="preserve"> (</w:t>
+      </w:r>
+      <w:proofErr w:type="spellStart"/>
+      <w:r>
+        <w:rPr>
+          <w:lang w:val="ru-RU"/>
+        </w:rPr>
+        <w:t>считувати</w:t>
+      </w:r>
+      <w:proofErr w:type="spellEnd"/>
+      <w:r>
+        <w:rPr>
+          <w:lang w:val="ru-RU"/>
+        </w:rPr>
+        <w:t xml:space="preserve"> </w:t>
+      </w:r>
+      <w:proofErr w:type="spellStart"/>
+      <w:r>
+        <w:rPr>
+          <w:lang w:val="ru-RU"/>
+        </w:rPr>
+        <w:t>повідомлення</w:t>
+      </w:r>
+      <w:proofErr w:type="spellEnd"/>
+      <w:r>
+        <w:rPr>
+          <w:lang w:val="ru-RU"/>
+        </w:rPr>
+        <w:t xml:space="preserve">, </w:t>
+      </w:r>
+      <w:proofErr w:type="spellStart"/>
+      <w:r>
+        <w:rPr>
+          <w:lang w:val="ru-RU"/>
+        </w:rPr>
+        <w:t>відправляти</w:t>
+      </w:r>
+      <w:proofErr w:type="spellEnd"/>
+      <w:r>
+        <w:rPr>
+          <w:lang w:val="ru-RU"/>
+        </w:rPr>
+        <w:t xml:space="preserve"> </w:t>
+      </w:r>
+      <w:proofErr w:type="spellStart"/>
+      <w:r>
+        <w:rPr>
+          <w:lang w:val="ru-RU"/>
+        </w:rPr>
+        <w:t>повідомлення</w:t>
+      </w:r>
+      <w:proofErr w:type="spellEnd"/>
+      <w:r>
+        <w:rPr>
+          <w:lang w:val="ru-RU"/>
+        </w:rPr>
+        <w:t xml:space="preserve">, </w:t>
+      </w:r>
+      <w:proofErr w:type="spellStart"/>
+      <w:r>
+        <w:rPr>
+          <w:lang w:val="ru-RU"/>
+        </w:rPr>
+        <w:t>виконувати</w:t>
+      </w:r>
+      <w:proofErr w:type="spellEnd"/>
+      <w:r>
+        <w:rPr>
+          <w:lang w:val="ru-RU"/>
+        </w:rPr>
+        <w:t xml:space="preserve"> </w:t>
+      </w:r>
+      <w:proofErr w:type="spellStart"/>
+      <w:r>
+        <w:rPr>
+          <w:lang w:val="ru-RU"/>
+        </w:rPr>
+        <w:t>підключення</w:t>
+      </w:r>
+      <w:proofErr w:type="spellEnd"/>
+      <w:r>
+        <w:rPr>
+          <w:lang w:val="ru-RU"/>
+        </w:rPr>
+        <w:t xml:space="preserve"> до голосового каналу та </w:t>
+      </w:r>
+      <w:proofErr w:type="spellStart"/>
+      <w:r>
+        <w:rPr>
+          <w:lang w:val="ru-RU"/>
+        </w:rPr>
+        <w:t>інші</w:t>
+      </w:r>
+      <w:proofErr w:type="spellEnd"/>
+      <w:r>
+        <w:rPr>
+          <w:lang w:val="ru-RU"/>
+        </w:rPr>
+        <w:t xml:space="preserve">), </w:t>
+      </w:r>
+      <w:proofErr w:type="spellStart"/>
+      <w:r>
+        <w:rPr>
+          <w:lang w:val="ru-RU"/>
+        </w:rPr>
+        <w:t>якщо</w:t>
+      </w:r>
+      <w:proofErr w:type="spellEnd"/>
+      <w:r>
+        <w:rPr>
+          <w:lang w:val="ru-RU"/>
+        </w:rPr>
+        <w:t xml:space="preserve"> </w:t>
+      </w:r>
+      <w:proofErr w:type="spellStart"/>
+      <w:r>
+        <w:rPr>
+          <w:lang w:val="ru-RU"/>
+        </w:rPr>
+        <w:t>він</w:t>
+      </w:r>
+      <w:proofErr w:type="spellEnd"/>
+      <w:r>
+        <w:rPr>
+          <w:lang w:val="ru-RU"/>
+        </w:rPr>
+        <w:t xml:space="preserve"> буде </w:t>
+      </w:r>
+      <w:proofErr w:type="spellStart"/>
+      <w:r>
+        <w:rPr>
+          <w:lang w:val="ru-RU"/>
+        </w:rPr>
+        <w:t>працювати</w:t>
+      </w:r>
+      <w:proofErr w:type="spellEnd"/>
+      <w:r>
+        <w:rPr>
+          <w:lang w:val="ru-RU"/>
+        </w:rPr>
+        <w:t xml:space="preserve"> в </w:t>
+      </w:r>
+      <w:proofErr w:type="spellStart"/>
+      <w:r>
+        <w:rPr>
+          <w:lang w:val="ru-RU"/>
+        </w:rPr>
+        <w:t>сервері</w:t>
+      </w:r>
+      <w:proofErr w:type="spellEnd"/>
+      <w:r>
+        <w:rPr>
+          <w:lang w:val="ru-RU"/>
+        </w:rPr>
+        <w:t xml:space="preserve"> з </w:t>
+      </w:r>
+      <w:proofErr w:type="spellStart"/>
+      <w:r>
+        <w:rPr>
+          <w:lang w:val="ru-RU"/>
+        </w:rPr>
+        <w:t>багатьма</w:t>
+      </w:r>
+      <w:proofErr w:type="spellEnd"/>
+      <w:r>
+        <w:rPr>
+          <w:lang w:val="ru-RU"/>
+        </w:rPr>
+        <w:t xml:space="preserve"> людьми, але сервер для </w:t>
+      </w:r>
+      <w:proofErr w:type="spellStart"/>
+      <w:r>
+        <w:rPr>
+          <w:lang w:val="ru-RU"/>
+        </w:rPr>
+        <w:t>тестування</w:t>
+      </w:r>
+      <w:proofErr w:type="spellEnd"/>
+      <w:r>
+        <w:rPr>
+          <w:lang w:val="ru-RU"/>
+        </w:rPr>
+        <w:t xml:space="preserve"> буде пустим, тому </w:t>
+      </w:r>
+      <w:proofErr w:type="spellStart"/>
+      <w:r>
+        <w:rPr>
+          <w:lang w:val="ru-RU"/>
+        </w:rPr>
+        <w:t>даємо</w:t>
+      </w:r>
+      <w:proofErr w:type="spellEnd"/>
+      <w:r>
+        <w:rPr>
+          <w:lang w:val="ru-RU"/>
+        </w:rPr>
+        <w:t xml:space="preserve"> права </w:t>
+      </w:r>
+      <w:proofErr w:type="spellStart"/>
+      <w:r>
+        <w:rPr>
+          <w:lang w:val="ru-RU"/>
+        </w:rPr>
+        <w:t>адміністратора</w:t>
+      </w:r>
+      <w:proofErr w:type="spellEnd"/>
+      <w:r>
+        <w:rPr>
+          <w:lang w:val="ru-RU"/>
+        </w:rPr>
+        <w:t>.</w:t>
+      </w:r>
     </w:p>
     <w:p>
       <w:pPr>
@@ -1680,405 +2109,6 @@
           <w:lang w:val="ru-RU"/>
         </w:rPr>
       </w:pPr>
-      <w:r>
-        <w:lastRenderedPageBreak/>
-        <w:t>Далі потрібно перейти в пункт «</w:t>
-      </w:r>
-      <w:r>
-        <w:rPr>
-          <w:lang w:val="en-US"/>
-        </w:rPr>
-        <w:t>OAuth</w:t>
-      </w:r>
-      <w:r>
-        <w:rPr>
-          <w:lang w:val="ru-RU"/>
-        </w:rPr>
-        <w:t>2</w:t>
-      </w:r>
-      <w:r>
-        <w:rPr>
-          <w:lang w:val="ru-RU"/>
-        </w:rPr>
-        <w:t xml:space="preserve">», де </w:t>
-      </w:r>
-      <w:proofErr w:type="spellStart"/>
-      <w:r>
-        <w:rPr>
-          <w:lang w:val="ru-RU"/>
-        </w:rPr>
-        <w:t>створюється</w:t>
-      </w:r>
-      <w:proofErr w:type="spellEnd"/>
-      <w:r>
-        <w:rPr>
-          <w:lang w:val="ru-RU"/>
-        </w:rPr>
-        <w:t xml:space="preserve"> </w:t>
-      </w:r>
-      <w:proofErr w:type="spellStart"/>
-      <w:r>
-        <w:rPr>
-          <w:lang w:val="ru-RU"/>
-        </w:rPr>
-        <w:t>посилання</w:t>
-      </w:r>
-      <w:proofErr w:type="spellEnd"/>
-      <w:r>
-        <w:rPr>
-          <w:lang w:val="ru-RU"/>
-        </w:rPr>
-        <w:t xml:space="preserve"> для </w:t>
-      </w:r>
-      <w:proofErr w:type="spellStart"/>
-      <w:r>
-        <w:rPr>
-          <w:lang w:val="ru-RU"/>
-        </w:rPr>
-        <w:t>запрошення</w:t>
-      </w:r>
-      <w:proofErr w:type="spellEnd"/>
-      <w:r>
-        <w:rPr>
-          <w:lang w:val="ru-RU"/>
-        </w:rPr>
-        <w:t xml:space="preserve"> бота на </w:t>
-      </w:r>
-      <w:proofErr w:type="spellStart"/>
-      <w:r>
-        <w:rPr>
-          <w:lang w:val="ru-RU"/>
-        </w:rPr>
-        <w:t>свій</w:t>
-      </w:r>
-      <w:proofErr w:type="spellEnd"/>
-      <w:r>
-        <w:rPr>
-          <w:lang w:val="ru-RU"/>
-        </w:rPr>
-        <w:t xml:space="preserve"> сервер (рисунок </w:t>
-      </w:r>
-      <w:r>
-        <w:rPr>
-          <w:lang w:val="ru-RU"/>
-        </w:rPr>
-        <w:t>2.</w:t>
-      </w:r>
-      <w:r>
-        <w:rPr>
-          <w:lang w:val="ru-RU"/>
-        </w:rPr>
-        <w:t xml:space="preserve">3). Тут </w:t>
-      </w:r>
-      <w:proofErr w:type="spellStart"/>
-      <w:r>
-        <w:rPr>
-          <w:lang w:val="ru-RU"/>
-        </w:rPr>
-        <w:t>потрібно</w:t>
-      </w:r>
-      <w:proofErr w:type="spellEnd"/>
-      <w:r>
-        <w:rPr>
-          <w:lang w:val="ru-RU"/>
-        </w:rPr>
-        <w:t xml:space="preserve"> </w:t>
-      </w:r>
-      <w:proofErr w:type="spellStart"/>
-      <w:r>
-        <w:rPr>
-          <w:lang w:val="ru-RU"/>
-        </w:rPr>
-        <w:t>вказати</w:t>
-      </w:r>
-      <w:proofErr w:type="spellEnd"/>
-      <w:r>
-        <w:rPr>
-          <w:lang w:val="ru-RU"/>
-        </w:rPr>
-        <w:t xml:space="preserve"> в </w:t>
-      </w:r>
-      <w:proofErr w:type="spellStart"/>
-      <w:r>
-        <w:rPr>
-          <w:lang w:val="ru-RU"/>
-        </w:rPr>
-        <w:t>можливості</w:t>
-      </w:r>
-      <w:proofErr w:type="spellEnd"/>
-      <w:r>
-        <w:rPr>
-          <w:lang w:val="ru-RU"/>
-        </w:rPr>
-        <w:t xml:space="preserve"> пункт «</w:t>
-      </w:r>
-      <w:r>
-        <w:rPr>
-          <w:lang w:val="en-US"/>
-        </w:rPr>
-        <w:t>bot</w:t>
-      </w:r>
-      <w:r>
-        <w:t>» та додати йому права</w:t>
-      </w:r>
-      <w:r>
-        <w:rPr>
-          <w:lang w:val="ru-RU"/>
-        </w:rPr>
-        <w:t xml:space="preserve">. </w:t>
-      </w:r>
-      <w:proofErr w:type="spellStart"/>
-      <w:r>
-        <w:rPr>
-          <w:lang w:val="ru-RU"/>
-        </w:rPr>
-        <w:t>Безпечніше</w:t>
-      </w:r>
-      <w:proofErr w:type="spellEnd"/>
-      <w:r>
-        <w:rPr>
-          <w:lang w:val="ru-RU"/>
-        </w:rPr>
-        <w:t xml:space="preserve"> буде </w:t>
-      </w:r>
-      <w:proofErr w:type="spellStart"/>
-      <w:r>
-        <w:rPr>
-          <w:lang w:val="ru-RU"/>
-        </w:rPr>
-        <w:t>дати</w:t>
-      </w:r>
-      <w:proofErr w:type="spellEnd"/>
-      <w:r>
-        <w:rPr>
-          <w:lang w:val="ru-RU"/>
-        </w:rPr>
-        <w:t xml:space="preserve"> права до не модераторских </w:t>
-      </w:r>
-      <w:proofErr w:type="spellStart"/>
-      <w:r>
-        <w:rPr>
-          <w:lang w:val="ru-RU"/>
-        </w:rPr>
-        <w:t>дій</w:t>
-      </w:r>
-      <w:proofErr w:type="spellEnd"/>
-      <w:r>
-        <w:rPr>
-          <w:lang w:val="ru-RU"/>
-        </w:rPr>
-        <w:t xml:space="preserve"> (</w:t>
-      </w:r>
-      <w:proofErr w:type="spellStart"/>
-      <w:r>
-        <w:rPr>
-          <w:lang w:val="ru-RU"/>
-        </w:rPr>
-        <w:t>считувати</w:t>
-      </w:r>
-      <w:proofErr w:type="spellEnd"/>
-      <w:r>
-        <w:rPr>
-          <w:lang w:val="ru-RU"/>
-        </w:rPr>
-        <w:t xml:space="preserve"> </w:t>
-      </w:r>
-      <w:proofErr w:type="spellStart"/>
-      <w:r>
-        <w:rPr>
-          <w:lang w:val="ru-RU"/>
-        </w:rPr>
-        <w:t>повідомлення</w:t>
-      </w:r>
-      <w:proofErr w:type="spellEnd"/>
-      <w:r>
-        <w:rPr>
-          <w:lang w:val="ru-RU"/>
-        </w:rPr>
-        <w:t xml:space="preserve">, </w:t>
-      </w:r>
-      <w:proofErr w:type="spellStart"/>
-      <w:r>
-        <w:rPr>
-          <w:lang w:val="ru-RU"/>
-        </w:rPr>
-        <w:t>відправляти</w:t>
-      </w:r>
-      <w:proofErr w:type="spellEnd"/>
-      <w:r>
-        <w:rPr>
-          <w:lang w:val="ru-RU"/>
-        </w:rPr>
-        <w:t xml:space="preserve"> </w:t>
-      </w:r>
-      <w:proofErr w:type="spellStart"/>
-      <w:r>
-        <w:rPr>
-          <w:lang w:val="ru-RU"/>
-        </w:rPr>
-        <w:t>повідомлення</w:t>
-      </w:r>
-      <w:proofErr w:type="spellEnd"/>
-      <w:r>
-        <w:rPr>
-          <w:lang w:val="ru-RU"/>
-        </w:rPr>
-        <w:t xml:space="preserve">, </w:t>
-      </w:r>
-      <w:proofErr w:type="spellStart"/>
-      <w:r>
-        <w:rPr>
-          <w:lang w:val="ru-RU"/>
-        </w:rPr>
-        <w:t>виконувати</w:t>
-      </w:r>
-      <w:proofErr w:type="spellEnd"/>
-      <w:r>
-        <w:rPr>
-          <w:lang w:val="ru-RU"/>
-        </w:rPr>
-        <w:t xml:space="preserve"> </w:t>
-      </w:r>
-      <w:proofErr w:type="spellStart"/>
-      <w:r>
-        <w:rPr>
-          <w:lang w:val="ru-RU"/>
-        </w:rPr>
-        <w:t>підключення</w:t>
-      </w:r>
-      <w:proofErr w:type="spellEnd"/>
-      <w:r>
-        <w:rPr>
-          <w:lang w:val="ru-RU"/>
-        </w:rPr>
-        <w:t xml:space="preserve"> до голосового каналу та </w:t>
-      </w:r>
-      <w:proofErr w:type="spellStart"/>
-      <w:r>
-        <w:rPr>
-          <w:lang w:val="ru-RU"/>
-        </w:rPr>
-        <w:t>інші</w:t>
-      </w:r>
-      <w:proofErr w:type="spellEnd"/>
-      <w:r>
-        <w:rPr>
-          <w:lang w:val="ru-RU"/>
-        </w:rPr>
-        <w:t xml:space="preserve">), </w:t>
-      </w:r>
-      <w:proofErr w:type="spellStart"/>
-      <w:r>
-        <w:rPr>
-          <w:lang w:val="ru-RU"/>
-        </w:rPr>
-        <w:t>якщо</w:t>
-      </w:r>
-      <w:proofErr w:type="spellEnd"/>
-      <w:r>
-        <w:rPr>
-          <w:lang w:val="ru-RU"/>
-        </w:rPr>
-        <w:t xml:space="preserve"> </w:t>
-      </w:r>
-      <w:proofErr w:type="spellStart"/>
-      <w:r>
-        <w:rPr>
-          <w:lang w:val="ru-RU"/>
-        </w:rPr>
-        <w:t>він</w:t>
-      </w:r>
-      <w:proofErr w:type="spellEnd"/>
-      <w:r>
-        <w:rPr>
-          <w:lang w:val="ru-RU"/>
-        </w:rPr>
-        <w:t xml:space="preserve"> буде </w:t>
-      </w:r>
-      <w:proofErr w:type="spellStart"/>
-      <w:r>
-        <w:rPr>
-          <w:lang w:val="ru-RU"/>
-        </w:rPr>
-        <w:t>працювати</w:t>
-      </w:r>
-      <w:proofErr w:type="spellEnd"/>
-      <w:r>
-        <w:rPr>
-          <w:lang w:val="ru-RU"/>
-        </w:rPr>
-        <w:t xml:space="preserve"> в </w:t>
-      </w:r>
-      <w:proofErr w:type="spellStart"/>
-      <w:r>
-        <w:rPr>
-          <w:lang w:val="ru-RU"/>
-        </w:rPr>
-        <w:t>сервері</w:t>
-      </w:r>
-      <w:proofErr w:type="spellEnd"/>
-      <w:r>
-        <w:rPr>
-          <w:lang w:val="ru-RU"/>
-        </w:rPr>
-        <w:t xml:space="preserve"> з </w:t>
-      </w:r>
-      <w:proofErr w:type="spellStart"/>
-      <w:r>
-        <w:rPr>
-          <w:lang w:val="ru-RU"/>
-        </w:rPr>
-        <w:t>багатьма</w:t>
-      </w:r>
-      <w:proofErr w:type="spellEnd"/>
-      <w:r>
-        <w:rPr>
-          <w:lang w:val="ru-RU"/>
-        </w:rPr>
-        <w:t xml:space="preserve"> людьми, але сервер для </w:t>
-      </w:r>
-      <w:proofErr w:type="spellStart"/>
-      <w:r>
-        <w:rPr>
-          <w:lang w:val="ru-RU"/>
-        </w:rPr>
-        <w:t>тестування</w:t>
-      </w:r>
-      <w:proofErr w:type="spellEnd"/>
-      <w:r>
-        <w:rPr>
-          <w:lang w:val="ru-RU"/>
-        </w:rPr>
-        <w:t xml:space="preserve"> буде пустим, тому </w:t>
-      </w:r>
-      <w:proofErr w:type="spellStart"/>
-      <w:r>
-        <w:rPr>
-          <w:lang w:val="ru-RU"/>
-        </w:rPr>
-        <w:t>даємо</w:t>
-      </w:r>
-      <w:proofErr w:type="spellEnd"/>
-      <w:r>
-        <w:rPr>
-          <w:lang w:val="ru-RU"/>
-        </w:rPr>
-        <w:t xml:space="preserve"> права </w:t>
-      </w:r>
-      <w:proofErr w:type="spellStart"/>
-      <w:r>
-        <w:rPr>
-          <w:lang w:val="ru-RU"/>
-        </w:rPr>
-        <w:t>адміністратора</w:t>
-      </w:r>
-      <w:proofErr w:type="spellEnd"/>
-      <w:r>
-        <w:rPr>
-          <w:lang w:val="ru-RU"/>
-        </w:rPr>
-        <w:t>.</w:t>
-      </w:r>
     </w:p>
     <w:p>
       <w:pPr>
@@ -2096,8 +2126,8 @@
         </w:rPr>
         <w:drawing>
           <wp:inline distT="0" distB="0" distL="0" distR="0" wp14:anchorId="1A25A43B" wp14:editId="19B5A57E">
-            <wp:extent cx="4746960" cy="2398837"/>
-            <wp:effectExtent l="0" t="0" r="0" b="1905"/>
+            <wp:extent cx="4345940" cy="2196184"/>
+            <wp:effectExtent l="0" t="0" r="0" b="0"/>
             <wp:docPr id="4" name="Рисунок 4"/>
             <wp:cNvGraphicFramePr>
               <a:graphicFrameLocks xmlns:a="http://schemas.openxmlformats.org/drawingml/2006/main" noChangeAspect="1"/>
@@ -2118,7 +2148,7 @@
                   <pic:spPr>
                     <a:xfrm>
                       <a:off x="0" y="0"/>
-                      <a:ext cx="4760850" cy="2405856"/>
+                      <a:ext cx="4367402" cy="2207030"/>
                     </a:xfrm>
                     <a:prstGeom prst="rect">
                       <a:avLst/>
@@ -2215,6 +2245,12 @@
       <w:pPr>
         <w:spacing w:after="0" w:line="360" w:lineRule="auto"/>
         <w:ind w:firstLine="851"/>
+      </w:pPr>
+    </w:p>
+    <w:p>
+      <w:pPr>
+        <w:spacing w:after="0" w:line="360" w:lineRule="auto"/>
+        <w:ind w:firstLine="851"/>
         <w:jc w:val="center"/>
       </w:pPr>
       <w:r>
@@ -2224,8 +2260,8 @@
         </w:rPr>
         <w:drawing>
           <wp:inline distT="0" distB="0" distL="0" distR="0" wp14:anchorId="47328E26" wp14:editId="1C9DE483">
-            <wp:extent cx="2087588" cy="3324225"/>
-            <wp:effectExtent l="0" t="0" r="8255" b="0"/>
+            <wp:extent cx="1644947" cy="2619375"/>
+            <wp:effectExtent l="0" t="0" r="0" b="0"/>
             <wp:docPr id="5" name="Рисунок 5"/>
             <wp:cNvGraphicFramePr>
               <a:graphicFrameLocks xmlns:a="http://schemas.openxmlformats.org/drawingml/2006/main" noChangeAspect="1"/>
@@ -2246,7 +2282,7 @@
                   <pic:spPr>
                     <a:xfrm>
                       <a:off x="0" y="0"/>
-                      <a:ext cx="2095262" cy="3336445"/>
+                      <a:ext cx="1661897" cy="2646366"/>
                     </a:xfrm>
                     <a:prstGeom prst="rect">
                       <a:avLst/>
@@ -2902,7 +2938,6 @@
         <w:spacing w:after="0" w:line="360" w:lineRule="auto"/>
         <w:ind w:firstLine="851"/>
       </w:pPr>
-      <w:proofErr w:type="spellStart"/>
       <w:r>
         <w:rPr>
           <w:lang w:val="en-US"/>
@@ -2911,20 +2946,19 @@
       </w:r>
       <w:r>
         <w:rPr>
+          <w:lang w:val="ru-RU"/>
+        </w:rPr>
+        <w:t>.</w:t>
+      </w:r>
+      <w:r>
+        <w:rPr>
           <w:lang w:val="en-US"/>
         </w:rPr>
-        <w:t>.</w:t>
-      </w:r>
-      <w:r>
-        <w:rPr>
-          <w:lang w:val="en-US"/>
-        </w:rPr>
         <w:t>run</w:t>
       </w:r>
-      <w:proofErr w:type="spellEnd"/>
-      <w:r>
-        <w:rPr>
-          <w:lang w:val="en-US"/>
+      <w:r>
+        <w:rPr>
+          <w:lang w:val="ru-RU"/>
         </w:rPr>
         <w:t>(“</w:t>
       </w:r>
@@ -2938,7 +2972,7 @@
       <w:proofErr w:type="spellEnd"/>
       <w:r>
         <w:rPr>
-          <w:lang w:val="en-US"/>
+          <w:lang w:val="ru-RU"/>
         </w:rPr>
         <w:t>”)</w:t>
       </w:r>
@@ -2956,6 +2990,12 @@
       <w:r>
         <w:t xml:space="preserve"> При запуску коду, бот буде відмічений «в мережі», як інші користувачі (рисунок 2.5).</w:t>
       </w:r>
+    </w:p>
+    <w:p>
+      <w:pPr>
+        <w:spacing w:after="0" w:line="360" w:lineRule="auto"/>
+        <w:ind w:firstLine="851"/>
+      </w:pPr>
     </w:p>
     <w:p>
       <w:pPr>
@@ -3051,7 +3091,6 @@
         <w:rPr>
           <w:b/>
         </w:rPr>
-        <w:lastRenderedPageBreak/>
         <w:t xml:space="preserve">2.2.3 </w:t>
       </w:r>
       <w:r>
@@ -3113,6 +3152,12 @@
       <w:r>
         <w:t>В даному випадку користувач повинен поставити реакцію на повідомлення для отримання ролі. На рисунку 2.6 наведено повідомлення, де потрібно встановити реакцію.</w:t>
       </w:r>
+    </w:p>
+    <w:p>
+      <w:pPr>
+        <w:spacing w:after="0" w:line="360" w:lineRule="auto"/>
+        <w:ind w:firstLine="851"/>
+      </w:pPr>
     </w:p>
     <w:p>
       <w:pPr>
@@ -3401,6 +3446,7 @@
         <w:rPr>
           <w:lang w:val="en-US"/>
         </w:rPr>
+        <w:lastRenderedPageBreak/>
         <w:t>join;</w:t>
       </w:r>
     </w:p>
@@ -3433,7 +3479,6 @@
         <w:rPr>
           <w:lang w:val="en-US"/>
         </w:rPr>
-        <w:lastRenderedPageBreak/>
         <w:t xml:space="preserve">play </w:t>
       </w:r>
       <w:r>
@@ -3567,6 +3612,12 @@
       <w:r>
         <w:t>виводить список доступних команд користувачу (рисунок 2.7).</w:t>
       </w:r>
+    </w:p>
+    <w:p>
+      <w:pPr>
+        <w:spacing w:after="0" w:line="360" w:lineRule="auto"/>
+        <w:ind w:firstLine="851"/>
+      </w:pPr>
     </w:p>
     <w:p>
       <w:pPr>
@@ -3687,6 +3738,12 @@
       <w:pPr>
         <w:spacing w:after="0" w:line="360" w:lineRule="auto"/>
         <w:ind w:firstLine="851"/>
+      </w:pPr>
+    </w:p>
+    <w:p>
+      <w:pPr>
+        <w:spacing w:after="0" w:line="360" w:lineRule="auto"/>
+        <w:ind w:firstLine="851"/>
         <w:jc w:val="center"/>
       </w:pPr>
       <w:r>
@@ -3737,7 +3794,7 @@
         <w:ind w:firstLine="851"/>
         <w:jc w:val="center"/>
         <w:rPr>
-          <w:lang w:val="ru-RU"/>
+          <w:lang w:val="en-US"/>
         </w:rPr>
       </w:pPr>
       <w:r>
@@ -3754,34 +3811,11 @@
       <w:pPr>
         <w:spacing w:after="0" w:line="360" w:lineRule="auto"/>
         <w:ind w:firstLine="851"/>
-      </w:pPr>
-      <w:r>
-        <w:rPr>
-          <w:lang w:val="ru-RU"/>
-        </w:rPr>
-        <w:t>!</w:t>
-      </w:r>
-      <w:r>
-        <w:rPr>
-          <w:lang w:val="en-US"/>
-        </w:rPr>
-        <w:t>join</w:t>
-      </w:r>
-      <w:r>
-        <w:rPr>
-          <w:lang w:val="ru-RU"/>
-        </w:rPr>
-        <w:t xml:space="preserve"> –</w:t>
-      </w:r>
-      <w:r>
-        <w:rPr>
-          <w:lang w:val="ru-RU"/>
-        </w:rPr>
-        <w:t xml:space="preserve"> </w:t>
-      </w:r>
-      <w:r>
-        <w:t>підключається до голосового каналу. Ця команда потрібна для подальшого відтворення музики. Перед виконанням команди, користувач повинен бути в цьому каналі.</w:t>
-      </w:r>
+        <w:jc w:val="center"/>
+        <w:rPr>
+          <w:lang w:val="ru-RU"/>
+        </w:rPr>
+      </w:pPr>
     </w:p>
     <w:p>
       <w:pPr>
@@ -3789,12 +3823,45 @@
         <w:ind w:firstLine="851"/>
       </w:pPr>
       <w:r>
+        <w:rPr>
+          <w:lang w:val="ru-RU"/>
+        </w:rPr>
         <w:t>!</w:t>
       </w:r>
       <w:r>
         <w:rPr>
           <w:lang w:val="en-US"/>
         </w:rPr>
+        <w:t>join</w:t>
+      </w:r>
+      <w:r>
+        <w:rPr>
+          <w:lang w:val="ru-RU"/>
+        </w:rPr>
+        <w:t xml:space="preserve"> –</w:t>
+      </w:r>
+      <w:r>
+        <w:rPr>
+          <w:lang w:val="ru-RU"/>
+        </w:rPr>
+        <w:t xml:space="preserve"> </w:t>
+      </w:r>
+      <w:r>
+        <w:t>підключається до голосового каналу. Ця команда потрібна для подальшого відтворення музики. Перед виконанням команди, користувач повинен бути в цьому каналі.</w:t>
+      </w:r>
+    </w:p>
+    <w:p>
+      <w:pPr>
+        <w:spacing w:after="0" w:line="360" w:lineRule="auto"/>
+        <w:ind w:firstLine="851"/>
+      </w:pPr>
+      <w:r>
+        <w:t>!</w:t>
+      </w:r>
+      <w:r>
+        <w:rPr>
+          <w:lang w:val="en-US"/>
+        </w:rPr>
         <w:t>play</w:t>
       </w:r>
       <w:r>
@@ -3856,7 +3923,11 @@
       </w:r>
       <w:proofErr w:type="spellEnd"/>
       <w:r>
-        <w:t xml:space="preserve"> аудіо». Процес відтворення виводиться в консоль (рисунок 2.9).</w:t>
+        <w:t xml:space="preserve"> аудіо». Процес </w:t>
+      </w:r>
+      <w:r>
+        <w:lastRenderedPageBreak/>
+        <w:t>відтворення виводиться в консоль (рисунок 2.9).</w:t>
       </w:r>
       <w:r>
         <w:t xml:space="preserve"> Бот при цьому повинен бути в голосовому каналі.</w:t>
@@ -3864,6 +3935,18 @@
       <w:r>
         <w:t xml:space="preserve"> </w:t>
       </w:r>
+    </w:p>
+    <w:p>
+      <w:pPr>
+        <w:spacing w:after="0" w:line="360" w:lineRule="auto"/>
+        <w:ind w:firstLine="851"/>
+      </w:pPr>
+    </w:p>
+    <w:p>
+      <w:pPr>
+        <w:spacing w:after="0" w:line="360" w:lineRule="auto"/>
+        <w:ind w:firstLine="851"/>
+      </w:pPr>
     </w:p>
     <w:p>
       <w:pPr>
@@ -3938,47 +4021,16 @@
       <w:r>
         <w:t>ворення муз</w:t>
       </w:r>
+      <w:r>
+        <w:t>ики</w:t>
+      </w:r>
     </w:p>
     <w:p>
       <w:pPr>
         <w:spacing w:after="0" w:line="360" w:lineRule="auto"/>
         <w:ind w:firstLine="851"/>
-      </w:pPr>
-      <w:r>
-        <w:lastRenderedPageBreak/>
-        <w:t>!</w:t>
-      </w:r>
-      <w:proofErr w:type="spellStart"/>
-      <w:r>
-        <w:t>pause</w:t>
-      </w:r>
-      <w:proofErr w:type="spellEnd"/>
-      <w:r>
-        <w:t>, !</w:t>
-      </w:r>
-      <w:proofErr w:type="spellStart"/>
-      <w:r>
-        <w:t>resume</w:t>
-      </w:r>
-      <w:proofErr w:type="spellEnd"/>
-      <w:r>
-        <w:t xml:space="preserve"> та </w:t>
-      </w:r>
-      <w:r>
-        <w:t>!</w:t>
-      </w:r>
-      <w:r>
-        <w:rPr>
-          <w:lang w:val="en-US"/>
-        </w:rPr>
-        <w:t>leave</w:t>
-      </w:r>
-      <w:r>
-        <w:t xml:space="preserve"> </w:t>
-      </w:r>
-      <w:r>
-        <w:t>– призупиняє, відновлює роботу та покидає голосовий канал бот.</w:t>
-      </w:r>
+        <w:jc w:val="center"/>
+      </w:pPr>
     </w:p>
     <w:p>
       <w:pPr>
@@ -3986,27 +4038,38 @@
         <w:ind w:firstLine="851"/>
       </w:pPr>
       <w:r>
-        <w:rPr>
-          <w:lang w:val="ru-RU"/>
-        </w:rPr>
         <w:t>!</w:t>
       </w:r>
       <w:proofErr w:type="spellStart"/>
       <w:r>
+        <w:t>pause</w:t>
+      </w:r>
+      <w:proofErr w:type="spellEnd"/>
+      <w:r>
+        <w:t>, !</w:t>
+      </w:r>
+      <w:proofErr w:type="spellStart"/>
+      <w:r>
+        <w:t>resume</w:t>
+      </w:r>
+      <w:proofErr w:type="spellEnd"/>
+      <w:r>
+        <w:t xml:space="preserve"> та </w:t>
+      </w:r>
+      <w:r>
+        <w:t>!</w:t>
+      </w:r>
+      <w:r>
         <w:rPr>
           <w:lang w:val="en-US"/>
         </w:rPr>
-        <w:t>sd</w:t>
-      </w:r>
-      <w:proofErr w:type="spellEnd"/>
-      <w:r>
-        <w:rPr>
-          <w:lang w:val="ru-RU"/>
-        </w:rPr>
-        <w:t xml:space="preserve"> – </w:t>
-      </w:r>
-      <w:r>
-        <w:t>альтернативний спосіб вимкнення бота.</w:t>
+        <w:t>leave</w:t>
+      </w:r>
+      <w:r>
+        <w:t xml:space="preserve"> </w:t>
+      </w:r>
+      <w:r>
+        <w:t>– призупиняє, відновлює роботу та покидає голосовий канал бот.</w:t>
       </w:r>
     </w:p>
     <w:p>
@@ -4015,12 +4078,41 @@
         <w:ind w:firstLine="851"/>
       </w:pPr>
       <w:r>
+        <w:rPr>
+          <w:lang w:val="ru-RU"/>
+        </w:rPr>
         <w:t>!</w:t>
       </w:r>
+      <w:proofErr w:type="spellStart"/>
       <w:r>
         <w:rPr>
           <w:lang w:val="en-US"/>
         </w:rPr>
+        <w:t>sd</w:t>
+      </w:r>
+      <w:proofErr w:type="spellEnd"/>
+      <w:r>
+        <w:rPr>
+          <w:lang w:val="ru-RU"/>
+        </w:rPr>
+        <w:t xml:space="preserve"> – </w:t>
+      </w:r>
+      <w:r>
+        <w:t>альтернативний спосіб вимкнення бота.</w:t>
+      </w:r>
+    </w:p>
+    <w:p>
+      <w:pPr>
+        <w:spacing w:after="0" w:line="360" w:lineRule="auto"/>
+        <w:ind w:firstLine="851"/>
+      </w:pPr>
+      <w:r>
+        <w:t>!</w:t>
+      </w:r>
+      <w:r>
+        <w:rPr>
+          <w:lang w:val="en-US"/>
+        </w:rPr>
         <w:t>weather</w:t>
       </w:r>
       <w:r>
@@ -4064,6 +4156,12 @@
       <w:r>
         <w:t xml:space="preserve">ключа. Він потрібен для створення посилання боту, де знаходиться значення, які потрібні розшифрувати. Прикладом є рисунок 2.10, де бот виводить погоду в Києві та Львові. Місто обов’язково повинно бути написано на англійській мові. </w:t>
       </w:r>
+    </w:p>
+    <w:p>
+      <w:pPr>
+        <w:spacing w:after="0" w:line="360" w:lineRule="auto"/>
+        <w:ind w:firstLine="851"/>
+      </w:pPr>
     </w:p>
     <w:p>
       <w:pPr>
@@ -4642,14 +4740,11 @@
     <w:p>
       <w:pPr>
         <w:spacing w:after="0" w:line="360" w:lineRule="auto"/>
-        <w:ind w:firstLine="851"/>
         <w:jc w:val="center"/>
         <w:rPr>
           <w:b/>
         </w:rPr>
       </w:pPr>
-      <w:bookmarkStart w:id="0" w:name="_GoBack"/>
-      <w:bookmarkEnd w:id="0"/>
       <w:r>
         <w:rPr>
           <w:b/>
@@ -4675,6 +4770,7 @@
           <w:numId w:val="5"/>
         </w:numPr>
         <w:spacing w:after="0" w:line="360" w:lineRule="auto"/>
+        <w:ind w:left="284"/>
       </w:pPr>
       <w:r>
         <w:t>Бот</w:t>
@@ -4814,6 +4910,7 @@
           <w:numId w:val="5"/>
         </w:numPr>
         <w:spacing w:after="0" w:line="360" w:lineRule="auto"/>
+        <w:ind w:left="284"/>
       </w:pPr>
       <w:r>
         <w:rPr>
@@ -4952,6 +5049,7 @@
           <w:numId w:val="5"/>
         </w:numPr>
         <w:spacing w:after="0" w:line="360" w:lineRule="auto"/>
+        <w:ind w:left="284"/>
         <w:rPr>
           <w:lang w:val="en-US"/>
         </w:rPr>
@@ -5103,16 +5201,7 @@
         </w:rPr>
         <w:br w:type="page"/>
       </w:r>
-    </w:p>
-    <w:p>
-      <w:pPr>
-        <w:spacing w:line="240" w:lineRule="auto"/>
-        <w:jc w:val="left"/>
-        <w:rPr>
-          <w:rFonts w:cs="Times New Roman"/>
-          <w:szCs w:val="28"/>
-        </w:rPr>
-      </w:pPr>
+      <w:bookmarkStart w:id="1" w:name="_Toc42728981"/>
     </w:p>
     <w:p>
       <w:pPr>
@@ -5130,8 +5219,15 @@
           <w:szCs w:val="28"/>
           <w:lang w:val="uk-UA"/>
         </w:rPr>
-      </w:pPr>
-      <w:bookmarkStart w:id="1" w:name="_Toc42728981"/>
+        <w:sectPr>
+          <w:pgSz w:w="11906" w:h="16838" w:code="9"/>
+          <w:pgMar w:top="709" w:right="851" w:bottom="1077" w:left="1701" w:header="709" w:footer="0" w:gutter="0"/>
+          <w:cols w:space="720"/>
+          <w:formProt w:val="0"/>
+          <w:titlePg/>
+          <w:docGrid w:linePitch="381"/>
+        </w:sectPr>
+      </w:pPr>
     </w:p>
     <w:p>
       <w:pPr>
@@ -5143,217 +5239,19 @@
           <w:numId w:val="0"/>
         </w:numPr>
         <w:spacing w:before="0" w:after="0" w:line="360" w:lineRule="auto"/>
-        <w:ind w:firstLine="709"/>
         <w:rPr>
           <w:rFonts w:cs="Times New Roman"/>
           <w:szCs w:val="28"/>
           <w:lang w:val="uk-UA"/>
         </w:rPr>
       </w:pPr>
-    </w:p>
-    <w:p>
-      <w:pPr>
-        <w:pStyle w:val="1"/>
-        <w:keepNext w:val="0"/>
-        <w:keepLines w:val="0"/>
-        <w:numPr>
-          <w:ilvl w:val="0"/>
-          <w:numId w:val="0"/>
-        </w:numPr>
-        <w:spacing w:before="0" w:after="0" w:line="360" w:lineRule="auto"/>
-        <w:ind w:firstLine="709"/>
+      <w:r>
         <w:rPr>
           <w:rFonts w:cs="Times New Roman"/>
           <w:szCs w:val="28"/>
           <w:lang w:val="uk-UA"/>
         </w:rPr>
-      </w:pPr>
-    </w:p>
-    <w:p>
-      <w:pPr>
-        <w:pStyle w:val="1"/>
-        <w:keepNext w:val="0"/>
-        <w:keepLines w:val="0"/>
-        <w:numPr>
-          <w:ilvl w:val="0"/>
-          <w:numId w:val="0"/>
-        </w:numPr>
-        <w:spacing w:before="0" w:after="0" w:line="360" w:lineRule="auto"/>
-        <w:ind w:firstLine="709"/>
-        <w:rPr>
-          <w:rFonts w:cs="Times New Roman"/>
-          <w:szCs w:val="28"/>
-          <w:lang w:val="uk-UA"/>
-        </w:rPr>
-      </w:pPr>
-    </w:p>
-    <w:p>
-      <w:pPr>
-        <w:pStyle w:val="1"/>
-        <w:keepNext w:val="0"/>
-        <w:keepLines w:val="0"/>
-        <w:numPr>
-          <w:ilvl w:val="0"/>
-          <w:numId w:val="0"/>
-        </w:numPr>
-        <w:spacing w:before="0" w:after="0" w:line="360" w:lineRule="auto"/>
-        <w:ind w:firstLine="709"/>
-        <w:rPr>
-          <w:rFonts w:cs="Times New Roman"/>
-          <w:szCs w:val="28"/>
-          <w:lang w:val="uk-UA"/>
-        </w:rPr>
-      </w:pPr>
-    </w:p>
-    <w:p>
-      <w:pPr>
-        <w:pStyle w:val="1"/>
-        <w:keepNext w:val="0"/>
-        <w:keepLines w:val="0"/>
-        <w:numPr>
-          <w:ilvl w:val="0"/>
-          <w:numId w:val="0"/>
-        </w:numPr>
-        <w:spacing w:before="0" w:after="0" w:line="360" w:lineRule="auto"/>
-        <w:ind w:firstLine="709"/>
-        <w:rPr>
-          <w:rFonts w:cs="Times New Roman"/>
-          <w:szCs w:val="28"/>
-          <w:lang w:val="uk-UA"/>
-        </w:rPr>
-      </w:pPr>
-    </w:p>
-    <w:p>
-      <w:pPr>
-        <w:pStyle w:val="1"/>
-        <w:keepNext w:val="0"/>
-        <w:keepLines w:val="0"/>
-        <w:numPr>
-          <w:ilvl w:val="0"/>
-          <w:numId w:val="0"/>
-        </w:numPr>
-        <w:spacing w:before="0" w:after="0" w:line="360" w:lineRule="auto"/>
-        <w:ind w:firstLine="709"/>
-        <w:rPr>
-          <w:rFonts w:cs="Times New Roman"/>
-          <w:szCs w:val="28"/>
-          <w:lang w:val="uk-UA"/>
-        </w:rPr>
-      </w:pPr>
-    </w:p>
-    <w:p>
-      <w:pPr>
-        <w:pStyle w:val="1"/>
-        <w:keepNext w:val="0"/>
-        <w:keepLines w:val="0"/>
-        <w:numPr>
-          <w:ilvl w:val="0"/>
-          <w:numId w:val="0"/>
-        </w:numPr>
-        <w:spacing w:before="0" w:after="0" w:line="360" w:lineRule="auto"/>
-        <w:ind w:firstLine="709"/>
-        <w:rPr>
-          <w:rFonts w:cs="Times New Roman"/>
-          <w:szCs w:val="28"/>
-          <w:lang w:val="uk-UA"/>
-        </w:rPr>
-      </w:pPr>
-    </w:p>
-    <w:p>
-      <w:pPr>
-        <w:pStyle w:val="1"/>
-        <w:keepNext w:val="0"/>
-        <w:keepLines w:val="0"/>
-        <w:numPr>
-          <w:ilvl w:val="0"/>
-          <w:numId w:val="0"/>
-        </w:numPr>
-        <w:spacing w:before="0" w:after="0" w:line="360" w:lineRule="auto"/>
-        <w:ind w:firstLine="709"/>
-        <w:rPr>
-          <w:rFonts w:cs="Times New Roman"/>
-          <w:szCs w:val="28"/>
-          <w:lang w:val="uk-UA"/>
-        </w:rPr>
-      </w:pPr>
-    </w:p>
-    <w:p>
-      <w:pPr>
-        <w:pStyle w:val="1"/>
-        <w:keepNext w:val="0"/>
-        <w:keepLines w:val="0"/>
-        <w:numPr>
-          <w:ilvl w:val="0"/>
-          <w:numId w:val="0"/>
-        </w:numPr>
-        <w:spacing w:before="0" w:after="0" w:line="360" w:lineRule="auto"/>
-        <w:ind w:firstLine="709"/>
-        <w:rPr>
-          <w:rFonts w:cs="Times New Roman"/>
-          <w:szCs w:val="28"/>
-          <w:lang w:val="uk-UA"/>
-        </w:rPr>
-      </w:pPr>
-    </w:p>
-    <w:p>
-      <w:pPr>
-        <w:pStyle w:val="1"/>
-        <w:keepNext w:val="0"/>
-        <w:keepLines w:val="0"/>
-        <w:numPr>
-          <w:ilvl w:val="0"/>
-          <w:numId w:val="0"/>
-        </w:numPr>
-        <w:spacing w:before="0" w:after="0" w:line="360" w:lineRule="auto"/>
-        <w:ind w:firstLine="709"/>
-        <w:rPr>
-          <w:rFonts w:cs="Times New Roman"/>
-          <w:szCs w:val="28"/>
-          <w:lang w:val="uk-UA"/>
-        </w:rPr>
-      </w:pPr>
-    </w:p>
-    <w:p>
-      <w:pPr>
-        <w:pStyle w:val="1"/>
-        <w:keepNext w:val="0"/>
-        <w:keepLines w:val="0"/>
-        <w:numPr>
-          <w:ilvl w:val="0"/>
-          <w:numId w:val="0"/>
-        </w:numPr>
-        <w:spacing w:before="0" w:after="0" w:line="360" w:lineRule="auto"/>
-        <w:ind w:firstLine="709"/>
-        <w:rPr>
-          <w:rFonts w:cs="Times New Roman"/>
-          <w:szCs w:val="28"/>
-          <w:lang w:val="uk-UA"/>
-        </w:rPr>
-      </w:pPr>
-    </w:p>
-    <w:p>
-      <w:pPr>
-        <w:pStyle w:val="1"/>
-        <w:keepNext w:val="0"/>
-        <w:keepLines w:val="0"/>
-        <w:numPr>
-          <w:ilvl w:val="0"/>
-          <w:numId w:val="0"/>
-        </w:numPr>
-        <w:spacing w:before="0" w:after="0" w:line="360" w:lineRule="auto"/>
-        <w:ind w:firstLine="709"/>
-        <w:rPr>
-          <w:rFonts w:cs="Times New Roman"/>
-          <w:szCs w:val="28"/>
-          <w:lang w:val="uk-UA"/>
-        </w:rPr>
-      </w:pPr>
-      <w:r>
-        <w:rPr>
-          <w:rFonts w:cs="Times New Roman"/>
-          <w:szCs w:val="28"/>
-          <w:lang w:val="uk-UA"/>
-        </w:rPr>
+        <w:lastRenderedPageBreak/>
         <w:t>Додатки</w:t>
       </w:r>
       <w:bookmarkEnd w:id="1"/>
@@ -5369,6 +5267,7 @@
           <w:pgMar w:top="709" w:right="851" w:bottom="1077" w:left="1701" w:header="709" w:footer="0" w:gutter="0"/>
           <w:cols w:space="720"/>
           <w:formProt w:val="0"/>
+          <w:vAlign w:val="center"/>
           <w:titlePg/>
           <w:docGrid w:linePitch="381"/>
         </w:sectPr>
